--- a/Resume-Madhumitha.docx
+++ b/Resume-Madhumitha.docx
@@ -1025,12 +1025,12 @@
       </w:r>
       <w:hyperlink r:id="rId6" w:history="1">
         <w:r>
-          <w:t>https://www.linkedin.com/in/madhumitha-r</w:t>
+          <w:t>https://www.linkedin.com/in/madhumitha</w:t>
+        </w:r>
+        <w:r>
+          <w:t>01</w:t>
         </w:r>
       </w:hyperlink>
-      <w:r>
-        <w:t>-204112156</w:t>
-      </w:r>
     </w:p>
     <w:p>
       <w:pPr>
@@ -6228,7 +6228,7 @@
 </file>
 
 <file path=customXml/itemProps1.xml><?xml version="1.0" encoding="utf-8"?>
-<ds:datastoreItem xmlns:ds="http://schemas.openxmlformats.org/officeDocument/2006/customXml" ds:itemID="{C8848065-EE47-4C47-AEF8-5D166460A227}">
+<ds:datastoreItem xmlns:ds="http://schemas.openxmlformats.org/officeDocument/2006/customXml" ds:itemID="{37B28AF5-186E-40FA-9471-F33CC34375A2}">
   <ds:schemaRefs>
     <ds:schemaRef ds:uri="http://schemas.openxmlformats.org/officeDocument/2006/bibliography"/>
   </ds:schemaRefs>
